--- a/lecNote/03_JavaScript/1103.ch04_반복문.docx
+++ b/lecNote/03_JavaScript/1103.ch04_반복문.docx
@@ -7147,16 +7147,6 @@
         <w:autoSpaceDE/>
         <w:autoSpaceDN/>
         <w:rPr>
-          <w:rFonts w:ascii="돋움체" w:hAnsi="돋움체" w:cs="돋움체"/>
-          <w:color w:val="0000FF"/>
-          <w:kern w:val="0"/>
-          <w:sz w:val="19"/>
-          <w:szCs w:val="19"/>
-          <w:highlight w:val="white"/>
-        </w:rPr>
-      </w:pPr>
-      <w:r>
-        <w:rPr>
           <w:rFonts w:asciiTheme="minorEastAsia" w:hAnsiTheme="minorEastAsia" w:cs="돋움체" w:hint="eastAsia"/>
           <w:color w:val="000000" w:themeColor="text1"/>
           <w:kern w:val="0"/>
@@ -7164,6 +7154,33 @@
           <w:szCs w:val="24"/>
           <w:highlight w:val="white"/>
         </w:rPr>
+      </w:pPr>
+    </w:p>
+    <w:p>
+      <w:pPr>
+        <w:widowControl/>
+        <w:wordWrap/>
+        <w:autoSpaceDE/>
+        <w:autoSpaceDN/>
+        <w:rPr>
+          <w:rFonts w:ascii="돋움체" w:hAnsi="돋움체" w:cs="돋움체"/>
+          <w:color w:val="0000FF"/>
+          <w:kern w:val="0"/>
+          <w:sz w:val="19"/>
+          <w:szCs w:val="19"/>
+          <w:highlight w:val="white"/>
+        </w:rPr>
+      </w:pPr>
+      <w:r>
+        <w:rPr>
+          <w:rFonts w:asciiTheme="minorEastAsia" w:hAnsiTheme="minorEastAsia" w:cs="돋움체" w:hint="eastAsia"/>
+          <w:color w:val="000000" w:themeColor="text1"/>
+          <w:kern w:val="0"/>
+          <w:sz w:val="24"/>
+          <w:szCs w:val="24"/>
+          <w:highlight w:val="white"/>
+        </w:rPr>
+        <w:lastRenderedPageBreak/>
         <w:t>&lt;</w:t>
       </w:r>
       <w:r>
@@ -7296,7 +7313,6 @@
         <w:rPr>
           <w:noProof/>
         </w:rPr>
-        <w:lastRenderedPageBreak/>
         <w:drawing>
           <wp:inline distT="0" distB="0" distL="0" distR="0" wp14:anchorId="568361EE" wp14:editId="0950CB1F">
             <wp:extent cx="3351765" cy="1031875"/>
